--- a/Thào Văn Dí.docx
+++ b/Thào Văn Dí.docx
@@ -1,6 +1,6 @@
 
 <file path=word/document.xml><?xml version="1.0" encoding="utf-8"?>
-<w:document xmlns:wpc="http://schemas.microsoft.com/office/word/2010/wordprocessingCanvas" xmlns:cx="http://schemas.microsoft.com/office/drawing/2014/chartex" xmlns:cx1="http://schemas.microsoft.com/office/drawing/2015/9/8/chartex" xmlns:cx2="http://schemas.microsoft.com/office/drawing/2015/10/21/chartex" xmlns:cx3="http://schemas.microsoft.com/office/drawing/2016/5/9/chartex" xmlns:cx4="http://schemas.microsoft.com/office/drawing/2016/5/10/chartex" xmlns:cx5="http://schemas.microsoft.com/office/drawing/2016/5/11/chartex" xmlns:cx6="http://schemas.microsoft.com/office/drawing/2016/5/12/chartex" xmlns:cx7="http://schemas.microsoft.com/office/drawing/2016/5/13/chartex" xmlns:cx8="http://schemas.microsoft.com/office/drawing/2016/5/14/chartex" xmlns:mc="http://schemas.openxmlformats.org/markup-compatibility/2006" xmlns:aink="http://schemas.microsoft.com/office/drawing/2016/ink" xmlns:am3d="http://schemas.microsoft.com/office/drawing/2017/model3d" xmlns:o="urn:schemas-microsoft-com:office:office" xmlns:oel="http://schemas.microsoft.com/office/2019/extlst" xmlns:r="http://schemas.openxmlformats.org/officeDocument/2006/relationships" xmlns:m="http://schemas.openxmlformats.org/officeDocument/2006/math" xmlns:v="urn:schemas-microsoft-com:vml" xmlns:wp14="http://schemas.microsoft.com/office/word/2010/wordprocessingDrawing" xmlns:wp="http://schemas.openxmlformats.org/drawingml/2006/wordprocessingDrawing" xmlns:w10="urn:schemas-microsoft-com:office:word" xmlns:w="http://schemas.openxmlformats.org/wordprocessingml/2006/main" xmlns:w14="http://schemas.microsoft.com/office/word/2010/wordml" xmlns:w15="http://schemas.microsoft.com/office/word/2012/wordml" xmlns:w16cex="http://schemas.microsoft.com/office/word/2018/wordml/cex" xmlns:w16cid="http://schemas.microsoft.com/office/word/2016/wordml/cid" xmlns:w16="http://schemas.microsoft.com/office/word/2018/wordml" xmlns:w16sdtdh="http://schemas.microsoft.com/office/word/2020/wordml/sdtdatahash" xmlns:w16se="http://schemas.microsoft.com/office/word/2015/wordml/symex" xmlns:wpg="http://schemas.microsoft.com/office/word/2010/wordprocessingGroup" xmlns:wpi="http://schemas.microsoft.com/office/word/2010/wordprocessingInk" xmlns:wne="http://schemas.microsoft.com/office/word/2006/wordml" xmlns:wps="http://schemas.microsoft.com/office/word/2010/wordprocessingShape" mc:Ignorable="w14 w15 w16se w16cid w16 w16cex w16sdtdh wp14">
+<w:document xmlns:wpc="http://schemas.microsoft.com/office/word/2010/wordprocessingCanvas" xmlns:cx="http://schemas.microsoft.com/office/drawing/2014/chartex" xmlns:mc="http://schemas.openxmlformats.org/markup-compatibility/2006" xmlns:o="urn:schemas-microsoft-com:office:office" xmlns:r="http://schemas.openxmlformats.org/officeDocument/2006/relationships" xmlns:m="http://schemas.openxmlformats.org/officeDocument/2006/math" xmlns:v="urn:schemas-microsoft-com:vml" xmlns:wp14="http://schemas.microsoft.com/office/word/2010/wordprocessingDrawing" xmlns:wp="http://schemas.openxmlformats.org/drawingml/2006/wordprocessingDrawing" xmlns:w10="urn:schemas-microsoft-com:office:word" xmlns:w="http://schemas.openxmlformats.org/wordprocessingml/2006/main" xmlns:w14="http://schemas.microsoft.com/office/word/2010/wordml" xmlns:w15="http://schemas.microsoft.com/office/word/2012/wordml" xmlns:w16se="http://schemas.microsoft.com/office/word/2015/wordml/symex" xmlns:wpg="http://schemas.microsoft.com/office/word/2010/wordprocessingGroup" xmlns:wpi="http://schemas.microsoft.com/office/word/2010/wordprocessingInk" xmlns:wne="http://schemas.microsoft.com/office/word/2006/wordml" xmlns:wps="http://schemas.microsoft.com/office/word/2010/wordprocessingShape" mc:Ignorable="w14 w15 w16se wp14">
   <w:body>
     <w:p>
       <w:pPr>
@@ -84,6 +84,7 @@
       <w:r>
         <w:rPr>
           <w:noProof/>
+          <w:lang w:eastAsia="en-US"/>
         </w:rPr>
         <w:drawing>
           <wp:inline distT="0" distB="0" distL="0" distR="0" wp14:anchorId="1B04AD9D" wp14:editId="3A8E19DB">
@@ -155,7 +156,47 @@
           <w:sz w:val="44"/>
           <w:szCs w:val="44"/>
         </w:rPr>
-        <w:t>ĐỒ AN TỐT NHIỆP</w:t>
+        <w:t>ĐỒ</w:t>
+      </w:r>
+      <w:r>
+        <w:rPr>
+          <w:rFonts w:ascii="Times New Roman" w:hAnsi="Times New Roman" w:cs="Times New Roman"/>
+          <w:b/>
+          <w:bCs/>
+          <w:sz w:val="44"/>
+          <w:szCs w:val="44"/>
+        </w:rPr>
+        <w:t xml:space="preserve"> ÁN</w:t>
+      </w:r>
+      <w:r>
+        <w:rPr>
+          <w:rFonts w:ascii="Times New Roman" w:hAnsi="Times New Roman" w:cs="Times New Roman"/>
+          <w:b/>
+          <w:bCs/>
+          <w:sz w:val="44"/>
+          <w:szCs w:val="44"/>
+        </w:rPr>
+        <w:t xml:space="preserve"> TỐ</w:t>
+      </w:r>
+      <w:r>
+        <w:rPr>
+          <w:rFonts w:ascii="Times New Roman" w:hAnsi="Times New Roman" w:cs="Times New Roman"/>
+          <w:b/>
+          <w:bCs/>
+          <w:sz w:val="44"/>
+          <w:szCs w:val="44"/>
+        </w:rPr>
+        <w:t>T NGH</w:t>
+      </w:r>
+      <w:r>
+        <w:rPr>
+          <w:rFonts w:ascii="Times New Roman" w:hAnsi="Times New Roman" w:cs="Times New Roman"/>
+          <w:b/>
+          <w:bCs/>
+          <w:sz w:val="44"/>
+          <w:szCs w:val="44"/>
+        </w:rPr>
+        <w:t>IỆP</w:t>
       </w:r>
     </w:p>
     <w:p>
@@ -592,6 +633,63 @@
                 <w:szCs w:val="32"/>
               </w:rPr>
             </w:pPr>
+          </w:p>
+        </w:tc>
+        <w:tc>
+          <w:tcPr>
+            <w:tcW w:w="0" w:type="auto"/>
+          </w:tcPr>
+          <w:p>
+            <w:pPr>
+              <w:spacing w:line="360" w:lineRule="auto"/>
+              <w:jc w:val="center"/>
+              <w:rPr>
+                <w:rFonts w:ascii="Times New Roman" w:hAnsi="Times New Roman" w:cs="Times New Roman"/>
+                <w:b/>
+                <w:bCs/>
+                <w:sz w:val="32"/>
+                <w:szCs w:val="32"/>
+              </w:rPr>
+            </w:pPr>
+          </w:p>
+        </w:tc>
+        <w:tc>
+          <w:tcPr>
+            <w:tcW w:w="0" w:type="auto"/>
+          </w:tcPr>
+          <w:p>
+            <w:pPr>
+              <w:spacing w:line="360" w:lineRule="auto"/>
+              <w:rPr>
+                <w:rFonts w:ascii="Times New Roman" w:hAnsi="Times New Roman" w:cs="Times New Roman"/>
+                <w:b/>
+                <w:bCs/>
+                <w:sz w:val="32"/>
+                <w:szCs w:val="32"/>
+              </w:rPr>
+            </w:pPr>
+          </w:p>
+        </w:tc>
+      </w:tr>
+      <w:tr>
+        <w:trPr>
+          <w:jc w:val="center"/>
+        </w:trPr>
+        <w:tc>
+          <w:tcPr>
+            <w:tcW w:w="0" w:type="auto"/>
+          </w:tcPr>
+          <w:p>
+            <w:pPr>
+              <w:spacing w:line="360" w:lineRule="auto"/>
+              <w:rPr>
+                <w:rFonts w:ascii="Times New Roman" w:hAnsi="Times New Roman" w:cs="Times New Roman"/>
+                <w:b/>
+                <w:bCs/>
+                <w:sz w:val="32"/>
+                <w:szCs w:val="32"/>
+              </w:rPr>
+            </w:pPr>
             <w:r>
               <w:rPr>
                 <w:rFonts w:ascii="Times New Roman" w:hAnsi="Times New Roman" w:cs="Times New Roman"/>
@@ -699,6 +797,8 @@
           <w:szCs w:val="36"/>
         </w:rPr>
       </w:pPr>
+      <w:bookmarkStart w:id="0" w:name="_GoBack"/>
+      <w:bookmarkEnd w:id="0"/>
     </w:p>
     <w:p>
       <w:pPr>
@@ -720,6 +820,7 @@
           <w:sz w:val="36"/>
           <w:szCs w:val="36"/>
         </w:rPr>
+        <w:lastRenderedPageBreak/>
         <w:t>Hà Nội</w:t>
       </w:r>
       <w:r>
@@ -757,12 +858,11 @@
       <w:pPr>
         <w:pStyle w:val="MCLC"/>
       </w:pPr>
-      <w:bookmarkStart w:id="0" w:name="_Toc163298826"/>
-      <w:r>
-        <w:lastRenderedPageBreak/>
+      <w:bookmarkStart w:id="1" w:name="_Toc163298826"/>
+      <w:r>
         <w:t>MỤC LỤC</w:t>
       </w:r>
-      <w:bookmarkEnd w:id="0"/>
+      <w:bookmarkEnd w:id="1"/>
     </w:p>
     <w:p>
       <w:pPr>
@@ -2305,12 +2405,12 @@
       <w:pPr>
         <w:pStyle w:val="MCLC"/>
       </w:pPr>
-      <w:bookmarkStart w:id="1" w:name="_Toc163298827"/>
+      <w:bookmarkStart w:id="2" w:name="_Toc163298827"/>
       <w:r>
         <w:lastRenderedPageBreak/>
         <w:t>DANH MỤC HÌNH ẢNH</w:t>
       </w:r>
-      <w:bookmarkEnd w:id="1"/>
+      <w:bookmarkEnd w:id="2"/>
     </w:p>
     <w:p>
       <w:pPr>
@@ -2468,11 +2568,11 @@
       <w:pPr>
         <w:pStyle w:val="MCLC"/>
       </w:pPr>
-      <w:bookmarkStart w:id="2" w:name="_Toc163298828"/>
+      <w:bookmarkStart w:id="3" w:name="_Toc163298828"/>
       <w:r>
         <w:t>DANH MỤC BẢNG BIỂU</w:t>
       </w:r>
-      <w:bookmarkEnd w:id="2"/>
+      <w:bookmarkEnd w:id="3"/>
     </w:p>
     <w:p>
       <w:pPr>
@@ -2639,22 +2739,22 @@
           <w:numId w:val="2"/>
         </w:numPr>
       </w:pPr>
-      <w:bookmarkStart w:id="3" w:name="_Toc163298829"/>
+      <w:bookmarkStart w:id="4" w:name="_Toc163298829"/>
       <w:r>
         <w:lastRenderedPageBreak/>
         <w:t>TỔNG QUAN</w:t>
       </w:r>
-      <w:bookmarkEnd w:id="3"/>
+      <w:bookmarkEnd w:id="4"/>
     </w:p>
     <w:p>
       <w:pPr>
         <w:pStyle w:val="Heading2"/>
       </w:pPr>
-      <w:bookmarkStart w:id="4" w:name="_Toc163298830"/>
+      <w:bookmarkStart w:id="5" w:name="_Toc163298830"/>
       <w:r>
         <w:t>Tổng quan về ngành dệt nhuộm.</w:t>
       </w:r>
-      <w:bookmarkEnd w:id="4"/>
+      <w:bookmarkEnd w:id="5"/>
     </w:p>
     <w:p>
       <w:pPr>
@@ -2692,11 +2792,11 @@
       <w:pPr>
         <w:pStyle w:val="Heading2"/>
       </w:pPr>
-      <w:bookmarkStart w:id="5" w:name="_Toc163298831"/>
+      <w:bookmarkStart w:id="6" w:name="_Toc163298831"/>
       <w:r>
         <w:t>Thực trạng nước thải dệt nhuộm.</w:t>
       </w:r>
-      <w:bookmarkEnd w:id="5"/>
+      <w:bookmarkEnd w:id="6"/>
     </w:p>
     <w:p>
       <w:pPr>
@@ -2710,12 +2810,12 @@
       <w:pPr>
         <w:pStyle w:val="Heading3"/>
       </w:pPr>
-      <w:bookmarkStart w:id="6" w:name="_Toc163298832"/>
+      <w:bookmarkStart w:id="7" w:name="_Toc163298832"/>
       <w:r>
         <w:lastRenderedPageBreak/>
         <w:t>Nguồn gôc phát sinh nước thải dệt nhuộm.</w:t>
       </w:r>
-      <w:bookmarkEnd w:id="6"/>
+      <w:bookmarkEnd w:id="7"/>
     </w:p>
     <w:p>
       <w:pPr>
@@ -2741,6 +2841,7 @@
       <w:r>
         <w:rPr>
           <w:noProof/>
+          <w:lang w:eastAsia="en-US"/>
         </w:rPr>
         <w:lastRenderedPageBreak/>
         <w:drawing>
@@ -2791,56 +2892,36 @@
         <w:pStyle w:val="Caption"/>
         <w:jc w:val="center"/>
       </w:pPr>
-      <w:bookmarkStart w:id="7" w:name="_Toc163050507"/>
+      <w:bookmarkStart w:id="8" w:name="_Toc163050507"/>
       <w:r>
         <w:t xml:space="preserve">Hình </w:t>
       </w:r>
-      <w:r>
-        <w:fldChar w:fldCharType="begin"/>
-      </w:r>
-      <w:r>
-        <w:instrText xml:space="preserve"> STYLEREF 2 \s </w:instrText>
-      </w:r>
-      <w:r>
-        <w:fldChar w:fldCharType="separate"/>
-      </w:r>
-      <w:r>
-        <w:rPr>
-          <w:noProof/>
-        </w:rPr>
-        <w:t>1.2</w:t>
-      </w:r>
-      <w:r>
-        <w:fldChar w:fldCharType="end"/>
-      </w:r>
+      <w:fldSimple w:instr=" STYLEREF 2 \s ">
+        <w:r>
+          <w:rPr>
+            <w:noProof/>
+          </w:rPr>
+          <w:t>1.2</w:t>
+        </w:r>
+      </w:fldSimple>
       <w:r>
         <w:t>.</w:t>
       </w:r>
-      <w:r>
-        <w:fldChar w:fldCharType="begin"/>
-      </w:r>
-      <w:r>
-        <w:instrText xml:space="preserve"> SEQ Hình \* ARABIC \s 2 </w:instrText>
-      </w:r>
-      <w:r>
-        <w:fldChar w:fldCharType="separate"/>
-      </w:r>
-      <w:r>
-        <w:rPr>
-          <w:noProof/>
-        </w:rPr>
-        <w:t>1</w:t>
-      </w:r>
-      <w:r>
-        <w:fldChar w:fldCharType="end"/>
-      </w:r>
+      <w:fldSimple w:instr=" SEQ Hình \* ARABIC \s 2 ">
+        <w:r>
+          <w:rPr>
+            <w:noProof/>
+          </w:rPr>
+          <w:t>1</w:t>
+        </w:r>
+      </w:fldSimple>
       <w:r>
         <w:t>: Quy trình công nghệ dệt nhuộm</w:t>
       </w:r>
       <w:r>
         <w:t xml:space="preserve"> chung.</w:t>
       </w:r>
-      <w:bookmarkEnd w:id="7"/>
+      <w:bookmarkEnd w:id="8"/>
     </w:p>
     <w:p>
       <w:pPr>
@@ -2854,12 +2935,12 @@
       <w:pPr>
         <w:pStyle w:val="Heading3"/>
       </w:pPr>
-      <w:bookmarkStart w:id="8" w:name="_Toc163298833"/>
+      <w:bookmarkStart w:id="9" w:name="_Toc163298833"/>
       <w:r>
         <w:lastRenderedPageBreak/>
         <w:t>Tính chất và thành phần nước thải dệt nhuộm.</w:t>
       </w:r>
-      <w:bookmarkEnd w:id="8"/>
+      <w:bookmarkEnd w:id="9"/>
     </w:p>
     <w:p>
       <w:pPr>
@@ -3012,11 +3093,11 @@
       <w:pPr>
         <w:pStyle w:val="Heading3"/>
       </w:pPr>
-      <w:bookmarkStart w:id="9" w:name="_Toc163298834"/>
+      <w:bookmarkStart w:id="10" w:name="_Toc163298834"/>
       <w:r>
         <w:t>Ảnh hưởng của nước thải đến môi trường.</w:t>
       </w:r>
-      <w:bookmarkEnd w:id="9"/>
+      <w:bookmarkEnd w:id="10"/>
     </w:p>
     <w:p>
       <w:pPr>
@@ -3155,12 +3236,12 @@
       <w:pPr>
         <w:pStyle w:val="Heading2"/>
       </w:pPr>
-      <w:bookmarkStart w:id="10" w:name="_Toc163298835"/>
+      <w:bookmarkStart w:id="11" w:name="_Toc163298835"/>
       <w:r>
         <w:lastRenderedPageBreak/>
         <w:t>Yêu cầu thiết kế.</w:t>
       </w:r>
-      <w:bookmarkEnd w:id="10"/>
+      <w:bookmarkEnd w:id="11"/>
     </w:p>
     <w:p>
       <w:pPr>
@@ -3188,57 +3269,37 @@
         <w:keepNext/>
         <w:jc w:val="center"/>
       </w:pPr>
-      <w:bookmarkStart w:id="11" w:name="_Toc163034731"/>
-      <w:bookmarkStart w:id="12" w:name="_Toc163034747"/>
-      <w:bookmarkStart w:id="13" w:name="_Toc163035196"/>
+      <w:bookmarkStart w:id="12" w:name="_Toc163034731"/>
+      <w:bookmarkStart w:id="13" w:name="_Toc163034747"/>
+      <w:bookmarkStart w:id="14" w:name="_Toc163035196"/>
       <w:r>
         <w:t xml:space="preserve">Bảng </w:t>
       </w:r>
-      <w:r>
-        <w:fldChar w:fldCharType="begin"/>
-      </w:r>
-      <w:r>
-        <w:instrText xml:space="preserve"> STYLEREF 2 \s </w:instrText>
-      </w:r>
-      <w:r>
-        <w:fldChar w:fldCharType="separate"/>
-      </w:r>
-      <w:r>
-        <w:rPr>
-          <w:noProof/>
-        </w:rPr>
-        <w:t>1.3</w:t>
-      </w:r>
-      <w:r>
-        <w:fldChar w:fldCharType="end"/>
-      </w:r>
+      <w:fldSimple w:instr=" STYLEREF 2 \s ">
+        <w:r>
+          <w:rPr>
+            <w:noProof/>
+          </w:rPr>
+          <w:t>1.3</w:t>
+        </w:r>
+      </w:fldSimple>
       <w:r>
         <w:t>.</w:t>
       </w:r>
-      <w:r>
-        <w:fldChar w:fldCharType="begin"/>
-      </w:r>
-      <w:r>
-        <w:instrText xml:space="preserve"> SEQ Bảng \* ARABIC \s 2 </w:instrText>
-      </w:r>
-      <w:r>
-        <w:fldChar w:fldCharType="separate"/>
-      </w:r>
-      <w:r>
-        <w:rPr>
-          <w:noProof/>
-        </w:rPr>
-        <w:t>1</w:t>
-      </w:r>
-      <w:r>
-        <w:fldChar w:fldCharType="end"/>
-      </w:r>
+      <w:fldSimple w:instr=" SEQ Bảng \* ARABIC \s 2 ">
+        <w:r>
+          <w:rPr>
+            <w:noProof/>
+          </w:rPr>
+          <w:t>1</w:t>
+        </w:r>
+      </w:fldSimple>
       <w:r>
         <w:t>: Nồng độ nước thải đầu vào</w:t>
       </w:r>
-      <w:bookmarkEnd w:id="11"/>
       <w:bookmarkEnd w:id="12"/>
       <w:bookmarkEnd w:id="13"/>
+      <w:bookmarkEnd w:id="14"/>
     </w:p>
     <w:tbl>
       <w:tblPr>
@@ -4195,57 +4256,37 @@
         <w:keepNext/>
         <w:jc w:val="center"/>
       </w:pPr>
-      <w:bookmarkStart w:id="14" w:name="_Toc163034732"/>
-      <w:bookmarkStart w:id="15" w:name="_Toc163034748"/>
-      <w:bookmarkStart w:id="16" w:name="_Toc163035197"/>
+      <w:bookmarkStart w:id="15" w:name="_Toc163034732"/>
+      <w:bookmarkStart w:id="16" w:name="_Toc163034748"/>
+      <w:bookmarkStart w:id="17" w:name="_Toc163035197"/>
       <w:r>
         <w:t xml:space="preserve">Bảng </w:t>
       </w:r>
-      <w:r>
-        <w:fldChar w:fldCharType="begin"/>
-      </w:r>
-      <w:r>
-        <w:instrText xml:space="preserve"> STYLEREF 2 \s </w:instrText>
-      </w:r>
-      <w:r>
-        <w:fldChar w:fldCharType="separate"/>
-      </w:r>
-      <w:r>
-        <w:rPr>
-          <w:noProof/>
-        </w:rPr>
-        <w:t>1.3</w:t>
-      </w:r>
-      <w:r>
-        <w:fldChar w:fldCharType="end"/>
-      </w:r>
+      <w:fldSimple w:instr=" STYLEREF 2 \s ">
+        <w:r>
+          <w:rPr>
+            <w:noProof/>
+          </w:rPr>
+          <w:t>1.3</w:t>
+        </w:r>
+      </w:fldSimple>
       <w:r>
         <w:t>.</w:t>
       </w:r>
-      <w:r>
-        <w:fldChar w:fldCharType="begin"/>
-      </w:r>
-      <w:r>
-        <w:instrText xml:space="preserve"> SEQ Bảng \* ARABIC \s 2 </w:instrText>
-      </w:r>
-      <w:r>
-        <w:fldChar w:fldCharType="separate"/>
-      </w:r>
-      <w:r>
-        <w:rPr>
-          <w:noProof/>
-        </w:rPr>
-        <w:t>2</w:t>
-      </w:r>
-      <w:r>
-        <w:fldChar w:fldCharType="end"/>
-      </w:r>
+      <w:fldSimple w:instr=" SEQ Bảng \* ARABIC \s 2 ">
+        <w:r>
+          <w:rPr>
+            <w:noProof/>
+          </w:rPr>
+          <w:t>2</w:t>
+        </w:r>
+      </w:fldSimple>
       <w:r>
         <w:t>: Nồng độ nước thải đầu ra</w:t>
       </w:r>
-      <w:bookmarkEnd w:id="14"/>
       <w:bookmarkEnd w:id="15"/>
       <w:bookmarkEnd w:id="16"/>
+      <w:bookmarkEnd w:id="17"/>
     </w:p>
     <w:tbl>
       <w:tblPr>
@@ -5267,11 +5308,11 @@
       <w:pPr>
         <w:pStyle w:val="Heading2"/>
       </w:pPr>
-      <w:bookmarkStart w:id="17" w:name="_Toc163298836"/>
+      <w:bookmarkStart w:id="18" w:name="_Toc163298836"/>
       <w:r>
         <w:t>Quy trình công nghệ xư lý nước thải dệt nhuộm.</w:t>
       </w:r>
-      <w:bookmarkEnd w:id="17"/>
+      <w:bookmarkEnd w:id="18"/>
     </w:p>
     <w:p>
       <w:pPr>
@@ -5351,6 +5392,7 @@
       <w:r>
         <w:rPr>
           <w:noProof/>
+          <w:lang w:eastAsia="en-US"/>
         </w:rPr>
         <w:lastRenderedPageBreak/>
         <w:drawing>
@@ -5401,53 +5443,33 @@
         <w:pStyle w:val="Caption"/>
         <w:jc w:val="center"/>
       </w:pPr>
-      <w:bookmarkStart w:id="18" w:name="_Toc163050508"/>
+      <w:bookmarkStart w:id="19" w:name="_Toc163050508"/>
       <w:r>
         <w:t xml:space="preserve">Hình </w:t>
       </w:r>
-      <w:r>
-        <w:fldChar w:fldCharType="begin"/>
-      </w:r>
-      <w:r>
-        <w:instrText xml:space="preserve"> STYLEREF 2 \s </w:instrText>
-      </w:r>
-      <w:r>
-        <w:fldChar w:fldCharType="separate"/>
-      </w:r>
-      <w:r>
-        <w:rPr>
-          <w:noProof/>
-        </w:rPr>
-        <w:t>1.4</w:t>
-      </w:r>
-      <w:r>
-        <w:fldChar w:fldCharType="end"/>
-      </w:r>
+      <w:fldSimple w:instr=" STYLEREF 2 \s ">
+        <w:r>
+          <w:rPr>
+            <w:noProof/>
+          </w:rPr>
+          <w:t>1.4</w:t>
+        </w:r>
+      </w:fldSimple>
       <w:r>
         <w:t>.</w:t>
       </w:r>
-      <w:r>
-        <w:fldChar w:fldCharType="begin"/>
-      </w:r>
-      <w:r>
-        <w:instrText xml:space="preserve"> SEQ Hình \* ARABIC \s 2 </w:instrText>
-      </w:r>
-      <w:r>
-        <w:fldChar w:fldCharType="separate"/>
-      </w:r>
-      <w:r>
-        <w:rPr>
-          <w:noProof/>
-        </w:rPr>
-        <w:t>1</w:t>
-      </w:r>
-      <w:r>
-        <w:fldChar w:fldCharType="end"/>
-      </w:r>
+      <w:fldSimple w:instr=" SEQ Hình \* ARABIC \s 2 ">
+        <w:r>
+          <w:rPr>
+            <w:noProof/>
+          </w:rPr>
+          <w:t>1</w:t>
+        </w:r>
+      </w:fldSimple>
       <w:r>
         <w:t>: Quy trình công nghệ xử lý nước thải</w:t>
       </w:r>
-      <w:bookmarkEnd w:id="18"/>
+      <w:bookmarkEnd w:id="19"/>
     </w:p>
     <w:p>
       <w:pPr>
@@ -5532,12 +5554,12 @@
       <w:pPr>
         <w:pStyle w:val="MCLC"/>
       </w:pPr>
-      <w:bookmarkStart w:id="19" w:name="_Toc163298837"/>
+      <w:bookmarkStart w:id="20" w:name="_Toc163298837"/>
       <w:r>
         <w:lastRenderedPageBreak/>
         <w:t>TÀI LIỆU THAM KHẢO</w:t>
       </w:r>
-      <w:bookmarkEnd w:id="19"/>
+      <w:bookmarkEnd w:id="20"/>
       <w:r>
         <w:fldChar w:fldCharType="begin"/>
       </w:r>
@@ -5694,7 +5716,7 @@
       <w:pPr>
         <w:pStyle w:val="Heading1"/>
       </w:pPr>
-      <w:bookmarkStart w:id="20" w:name="_Toc163298838"/>
+      <w:bookmarkStart w:id="21" w:name="_Toc163298838"/>
       <w:r>
         <w:lastRenderedPageBreak/>
         <w:t>TÌM HIỂU VỀ PLC S7 1200</w:t>
@@ -5708,17 +5730,17 @@
       <w:r>
         <w:t>VÀ WINCC.</w:t>
       </w:r>
-      <w:bookmarkEnd w:id="20"/>
+      <w:bookmarkEnd w:id="21"/>
     </w:p>
     <w:p>
       <w:pPr>
         <w:pStyle w:val="Heading2"/>
       </w:pPr>
-      <w:bookmarkStart w:id="21" w:name="_Toc163298839"/>
+      <w:bookmarkStart w:id="22" w:name="_Toc163298839"/>
       <w:r>
         <w:t>Giới thiệu chung về PLC s7 – 1200.</w:t>
       </w:r>
-      <w:bookmarkEnd w:id="21"/>
+      <w:bookmarkEnd w:id="22"/>
     </w:p>
     <w:p>
       <w:pPr>
@@ -5868,6 +5890,10 @@
         <w:keepNext/>
       </w:pPr>
       <w:r>
+        <w:rPr>
+          <w:noProof/>
+          <w:lang w:eastAsia="en-US"/>
+        </w:rPr>
         <w:lastRenderedPageBreak/>
         <w:drawing>
           <wp:inline distT="0" distB="0" distL="0" distR="0" wp14:anchorId="134E40EA" wp14:editId="3C1CFEB7">
@@ -5936,45 +5962,25 @@
       <w:r>
         <w:t xml:space="preserve">Hình </w:t>
       </w:r>
-      <w:r>
-        <w:fldChar w:fldCharType="begin"/>
-      </w:r>
-      <w:r>
-        <w:instrText xml:space="preserve"> STYLEREF 2 \s </w:instrText>
-      </w:r>
-      <w:r>
-        <w:fldChar w:fldCharType="separate"/>
-      </w:r>
-      <w:r>
-        <w:rPr>
-          <w:noProof/>
-        </w:rPr>
-        <w:t>2.1</w:t>
-      </w:r>
-      <w:r>
-        <w:fldChar w:fldCharType="end"/>
-      </w:r>
+      <w:fldSimple w:instr=" STYLEREF 2 \s ">
+        <w:r>
+          <w:rPr>
+            <w:noProof/>
+          </w:rPr>
+          <w:t>2.1</w:t>
+        </w:r>
+      </w:fldSimple>
       <w:r>
         <w:t>.</w:t>
       </w:r>
-      <w:r>
-        <w:fldChar w:fldCharType="begin"/>
-      </w:r>
-      <w:r>
-        <w:instrText xml:space="preserve"> SEQ Hình \* ARABIC \s 2 </w:instrText>
-      </w:r>
-      <w:r>
-        <w:fldChar w:fldCharType="separate"/>
-      </w:r>
-      <w:r>
-        <w:rPr>
-          <w:noProof/>
-        </w:rPr>
-        <w:t>1</w:t>
-      </w:r>
-      <w:r>
-        <w:fldChar w:fldCharType="end"/>
-      </w:r>
+      <w:fldSimple w:instr=" SEQ Hình \* ARABIC \s 2 ">
+        <w:r>
+          <w:rPr>
+            <w:noProof/>
+          </w:rPr>
+          <w:t>1</w:t>
+        </w:r>
+      </w:fldSimple>
       <w:r>
         <w:t>: Thông số kỹ thuật cớ bản của các loại module CPU</w:t>
       </w:r>
@@ -6072,45 +6078,25 @@
       <w:r>
         <w:t xml:space="preserve">Bảng </w:t>
       </w:r>
-      <w:r>
-        <w:fldChar w:fldCharType="begin"/>
-      </w:r>
-      <w:r>
-        <w:instrText xml:space="preserve"> STYLEREF 2 \s </w:instrText>
-      </w:r>
-      <w:r>
-        <w:fldChar w:fldCharType="separate"/>
-      </w:r>
-      <w:r>
-        <w:rPr>
-          <w:noProof/>
-        </w:rPr>
-        <w:t>2.1</w:t>
-      </w:r>
-      <w:r>
-        <w:fldChar w:fldCharType="end"/>
-      </w:r>
+      <w:fldSimple w:instr=" STYLEREF 2 \s ">
+        <w:r>
+          <w:rPr>
+            <w:noProof/>
+          </w:rPr>
+          <w:t>2.1</w:t>
+        </w:r>
+      </w:fldSimple>
       <w:r>
         <w:t>.</w:t>
       </w:r>
-      <w:r>
-        <w:fldChar w:fldCharType="begin"/>
-      </w:r>
-      <w:r>
-        <w:instrText xml:space="preserve"> SEQ Bảng \* ARABIC \s 2 </w:instrText>
-      </w:r>
-      <w:r>
-        <w:fldChar w:fldCharType="separate"/>
-      </w:r>
-      <w:r>
-        <w:rPr>
-          <w:noProof/>
-        </w:rPr>
-        <w:t>1</w:t>
-      </w:r>
-      <w:r>
-        <w:fldChar w:fldCharType="end"/>
-      </w:r>
+      <w:fldSimple w:instr=" SEQ Bảng \* ARABIC \s 2 ">
+        <w:r>
+          <w:rPr>
+            <w:noProof/>
+          </w:rPr>
+          <w:t>1</w:t>
+        </w:r>
+      </w:fldSimple>
       <w:r>
         <w:t xml:space="preserve">: Thông số của </w:t>
       </w:r>
@@ -6488,6 +6474,7 @@
       <w:r>
         <w:rPr>
           <w:noProof/>
+          <w:lang w:eastAsia="en-US"/>
         </w:rPr>
         <w:drawing>
           <wp:inline distT="0" distB="0" distL="0" distR="0" wp14:anchorId="3F6484AD" wp14:editId="0E42C4A8">
@@ -6932,6 +6919,7 @@
       <w:r>
         <w:rPr>
           <w:noProof/>
+          <w:lang w:eastAsia="en-US"/>
         </w:rPr>
         <w:drawing>
           <wp:inline distT="0" distB="0" distL="0" distR="0" wp14:anchorId="327F1269" wp14:editId="4FF21485">
@@ -7630,6 +7618,7 @@
       <w:r>
         <w:rPr>
           <w:noProof/>
+          <w:lang w:eastAsia="en-US"/>
         </w:rPr>
         <w:lastRenderedPageBreak/>
         <w:drawing>
@@ -8239,6 +8228,7 @@
       <w:r>
         <w:rPr>
           <w:noProof/>
+          <w:lang w:eastAsia="en-US"/>
         </w:rPr>
         <w:drawing>
           <wp:inline distT="0" distB="0" distL="0" distR="0" wp14:anchorId="42FCCC80" wp14:editId="773E17F9">
@@ -8556,6 +8546,7 @@
       <w:r>
         <w:rPr>
           <w:noProof/>
+          <w:lang w:eastAsia="en-US"/>
         </w:rPr>
         <w:drawing>
           <wp:inline distT="0" distB="0" distL="0" distR="0" wp14:anchorId="242AA49E" wp14:editId="12FA104D">
@@ -8679,21 +8670,21 @@
       <w:pPr>
         <w:pStyle w:val="Heading2"/>
       </w:pPr>
-      <w:bookmarkStart w:id="22" w:name="_Toc163298842"/>
+      <w:bookmarkStart w:id="23" w:name="_Toc163298842"/>
       <w:r>
         <w:t>Giới thiệu phần mềm Tia Portal.</w:t>
       </w:r>
-      <w:bookmarkEnd w:id="22"/>
+      <w:bookmarkEnd w:id="23"/>
     </w:p>
     <w:p>
       <w:pPr>
         <w:pStyle w:val="Heading2"/>
       </w:pPr>
-      <w:bookmarkStart w:id="23" w:name="_Toc163298843"/>
+      <w:bookmarkStart w:id="24" w:name="_Toc163298843"/>
       <w:r>
         <w:t>Giới thiệu về Wincc.</w:t>
       </w:r>
-      <w:bookmarkEnd w:id="23"/>
+      <w:bookmarkEnd w:id="24"/>
     </w:p>
     <w:p>
       <w:pPr>
@@ -8712,12 +8703,12 @@
       <w:pPr>
         <w:pStyle w:val="Heading1"/>
       </w:pPr>
-      <w:bookmarkStart w:id="24" w:name="_Toc163298844"/>
+      <w:bookmarkStart w:id="25" w:name="_Toc163298844"/>
       <w:r>
         <w:lastRenderedPageBreak/>
         <w:t>CẤU TRÚC HỆ THỐNG VÀ LỰA CHỌN THIẾT BỊ</w:t>
       </w:r>
-      <w:bookmarkEnd w:id="24"/>
+      <w:bookmarkEnd w:id="25"/>
     </w:p>
     <w:p>
       <w:r>
@@ -8728,12 +8719,12 @@
       <w:pPr>
         <w:pStyle w:val="Heading1"/>
       </w:pPr>
-      <w:bookmarkStart w:id="25" w:name="_Toc163298845"/>
+      <w:bookmarkStart w:id="26" w:name="_Toc163298845"/>
       <w:r>
         <w:lastRenderedPageBreak/>
         <w:t>ĐI DÂY HỆ THỐNG VÀ THUẬT TOÁN.</w:t>
       </w:r>
-      <w:bookmarkEnd w:id="25"/>
+      <w:bookmarkEnd w:id="26"/>
     </w:p>
     <w:p>
       <w:r>
@@ -8744,12 +8735,12 @@
       <w:pPr>
         <w:pStyle w:val="Heading1"/>
       </w:pPr>
-      <w:bookmarkStart w:id="26" w:name="_Toc163298846"/>
+      <w:bookmarkStart w:id="27" w:name="_Toc163298846"/>
       <w:r>
         <w:lastRenderedPageBreak/>
         <w:t>CẤU HÌNH PHẦN CỨNG, LẬP TRÌNH CHƯƠNG TÌNH PLC.</w:t>
       </w:r>
-      <w:bookmarkEnd w:id="26"/>
+      <w:bookmarkEnd w:id="27"/>
     </w:p>
     <w:p>
       <w:r>
@@ -8760,12 +8751,12 @@
       <w:pPr>
         <w:pStyle w:val="Heading1"/>
       </w:pPr>
-      <w:bookmarkStart w:id="27" w:name="_Toc163298847"/>
+      <w:bookmarkStart w:id="28" w:name="_Toc163298847"/>
       <w:r>
         <w:lastRenderedPageBreak/>
         <w:t>MÔ PHỎNG HỆ THỐNG TRÊN WINCC.</w:t>
       </w:r>
-      <w:bookmarkEnd w:id="27"/>
+      <w:bookmarkEnd w:id="28"/>
     </w:p>
     <w:p>
       <w:pPr>
@@ -8811,7 +8802,7 @@
 </file>
 
 <file path=word/endnotes.xml><?xml version="1.0" encoding="utf-8"?>
-<w:endnotes xmlns:wpc="http://schemas.microsoft.com/office/word/2010/wordprocessingCanvas" xmlns:cx="http://schemas.microsoft.com/office/drawing/2014/chartex" xmlns:cx1="http://schemas.microsoft.com/office/drawing/2015/9/8/chartex" xmlns:cx2="http://schemas.microsoft.com/office/drawing/2015/10/21/chartex" xmlns:cx3="http://schemas.microsoft.com/office/drawing/2016/5/9/chartex" xmlns:cx4="http://schemas.microsoft.com/office/drawing/2016/5/10/chartex" xmlns:cx5="http://schemas.microsoft.com/office/drawing/2016/5/11/chartex" xmlns:cx6="http://schemas.microsoft.com/office/drawing/2016/5/12/chartex" xmlns:cx7="http://schemas.microsoft.com/office/drawing/2016/5/13/chartex" xmlns:cx8="http://schemas.microsoft.com/office/drawing/2016/5/14/chartex" xmlns:mc="http://schemas.openxmlformats.org/markup-compatibility/2006" xmlns:aink="http://schemas.microsoft.com/office/drawing/2016/ink" xmlns:am3d="http://schemas.microsoft.com/office/drawing/2017/model3d" xmlns:o="urn:schemas-microsoft-com:office:office" xmlns:oel="http://schemas.microsoft.com/office/2019/extlst" xmlns:r="http://schemas.openxmlformats.org/officeDocument/2006/relationships" xmlns:m="http://schemas.openxmlformats.org/officeDocument/2006/math" xmlns:v="urn:schemas-microsoft-com:vml" xmlns:wp14="http://schemas.microsoft.com/office/word/2010/wordprocessingDrawing" xmlns:wp="http://schemas.openxmlformats.org/drawingml/2006/wordprocessingDrawing" xmlns:w10="urn:schemas-microsoft-com:office:word" xmlns:w="http://schemas.openxmlformats.org/wordprocessingml/2006/main" xmlns:w14="http://schemas.microsoft.com/office/word/2010/wordml" xmlns:w15="http://schemas.microsoft.com/office/word/2012/wordml" xmlns:w16cex="http://schemas.microsoft.com/office/word/2018/wordml/cex" xmlns:w16cid="http://schemas.microsoft.com/office/word/2016/wordml/cid" xmlns:w16="http://schemas.microsoft.com/office/word/2018/wordml" xmlns:w16sdtdh="http://schemas.microsoft.com/office/word/2020/wordml/sdtdatahash" xmlns:w16se="http://schemas.microsoft.com/office/word/2015/wordml/symex" xmlns:wpg="http://schemas.microsoft.com/office/word/2010/wordprocessingGroup" xmlns:wpi="http://schemas.microsoft.com/office/word/2010/wordprocessingInk" xmlns:wne="http://schemas.microsoft.com/office/word/2006/wordml" xmlns:wps="http://schemas.microsoft.com/office/word/2010/wordprocessingShape" mc:Ignorable="w14 w15 w16se w16cid w16 w16cex w16sdtdh wp14">
+<w:endnotes xmlns:wpc="http://schemas.microsoft.com/office/word/2010/wordprocessingCanvas" xmlns:cx="http://schemas.microsoft.com/office/drawing/2014/chartex" xmlns:mc="http://schemas.openxmlformats.org/markup-compatibility/2006" xmlns:o="urn:schemas-microsoft-com:office:office" xmlns:r="http://schemas.openxmlformats.org/officeDocument/2006/relationships" xmlns:m="http://schemas.openxmlformats.org/officeDocument/2006/math" xmlns:v="urn:schemas-microsoft-com:vml" xmlns:wp14="http://schemas.microsoft.com/office/word/2010/wordprocessingDrawing" xmlns:wp="http://schemas.openxmlformats.org/drawingml/2006/wordprocessingDrawing" xmlns:w10="urn:schemas-microsoft-com:office:word" xmlns:w="http://schemas.openxmlformats.org/wordprocessingml/2006/main" xmlns:w14="http://schemas.microsoft.com/office/word/2010/wordml" xmlns:w15="http://schemas.microsoft.com/office/word/2012/wordml" xmlns:w16se="http://schemas.microsoft.com/office/word/2015/wordml/symex" xmlns:wpg="http://schemas.microsoft.com/office/word/2010/wordprocessingGroup" xmlns:wpi="http://schemas.microsoft.com/office/word/2010/wordprocessingInk" xmlns:wne="http://schemas.microsoft.com/office/word/2006/wordml" xmlns:wps="http://schemas.microsoft.com/office/word/2010/wordprocessingShape" mc:Ignorable="w14 w15 w16se wp14">
   <w:endnote w:type="separator" w:id="-1">
     <w:p>
       <w:pPr>
@@ -8836,7 +8827,7 @@
 </file>
 
 <file path=word/footer1.xml><?xml version="1.0" encoding="utf-8"?>
-<w:ftr xmlns:wpc="http://schemas.microsoft.com/office/word/2010/wordprocessingCanvas" xmlns:cx="http://schemas.microsoft.com/office/drawing/2014/chartex" xmlns:cx1="http://schemas.microsoft.com/office/drawing/2015/9/8/chartex" xmlns:cx2="http://schemas.microsoft.com/office/drawing/2015/10/21/chartex" xmlns:cx3="http://schemas.microsoft.com/office/drawing/2016/5/9/chartex" xmlns:cx4="http://schemas.microsoft.com/office/drawing/2016/5/10/chartex" xmlns:cx5="http://schemas.microsoft.com/office/drawing/2016/5/11/chartex" xmlns:cx6="http://schemas.microsoft.com/office/drawing/2016/5/12/chartex" xmlns:cx7="http://schemas.microsoft.com/office/drawing/2016/5/13/chartex" xmlns:cx8="http://schemas.microsoft.com/office/drawing/2016/5/14/chartex" xmlns:mc="http://schemas.openxmlformats.org/markup-compatibility/2006" xmlns:aink="http://schemas.microsoft.com/office/drawing/2016/ink" xmlns:am3d="http://schemas.microsoft.com/office/drawing/2017/model3d" xmlns:o="urn:schemas-microsoft-com:office:office" xmlns:oel="http://schemas.microsoft.com/office/2019/extlst" xmlns:r="http://schemas.openxmlformats.org/officeDocument/2006/relationships" xmlns:m="http://schemas.openxmlformats.org/officeDocument/2006/math" xmlns:v="urn:schemas-microsoft-com:vml" xmlns:wp14="http://schemas.microsoft.com/office/word/2010/wordprocessingDrawing" xmlns:wp="http://schemas.openxmlformats.org/drawingml/2006/wordprocessingDrawing" xmlns:w10="urn:schemas-microsoft-com:office:word" xmlns:w="http://schemas.openxmlformats.org/wordprocessingml/2006/main" xmlns:w14="http://schemas.microsoft.com/office/word/2010/wordml" xmlns:w15="http://schemas.microsoft.com/office/word/2012/wordml" xmlns:w16cex="http://schemas.microsoft.com/office/word/2018/wordml/cex" xmlns:w16cid="http://schemas.microsoft.com/office/word/2016/wordml/cid" xmlns:w16="http://schemas.microsoft.com/office/word/2018/wordml" xmlns:w16sdtdh="http://schemas.microsoft.com/office/word/2020/wordml/sdtdatahash" xmlns:w16se="http://schemas.microsoft.com/office/word/2015/wordml/symex" xmlns:wpg="http://schemas.microsoft.com/office/word/2010/wordprocessingGroup" xmlns:wpi="http://schemas.microsoft.com/office/word/2010/wordprocessingInk" xmlns:wne="http://schemas.microsoft.com/office/word/2006/wordml" xmlns:wps="http://schemas.microsoft.com/office/word/2010/wordprocessingShape" mc:Ignorable="w14 w15 w16se w16cid w16 w16cex w16sdtdh wp14">
+<w:ftr xmlns:wpc="http://schemas.microsoft.com/office/word/2010/wordprocessingCanvas" xmlns:cx="http://schemas.microsoft.com/office/drawing/2014/chartex" xmlns:mc="http://schemas.openxmlformats.org/markup-compatibility/2006" xmlns:o="urn:schemas-microsoft-com:office:office" xmlns:r="http://schemas.openxmlformats.org/officeDocument/2006/relationships" xmlns:m="http://schemas.openxmlformats.org/officeDocument/2006/math" xmlns:v="urn:schemas-microsoft-com:vml" xmlns:wp14="http://schemas.microsoft.com/office/word/2010/wordprocessingDrawing" xmlns:wp="http://schemas.openxmlformats.org/drawingml/2006/wordprocessingDrawing" xmlns:w10="urn:schemas-microsoft-com:office:word" xmlns:w="http://schemas.openxmlformats.org/wordprocessingml/2006/main" xmlns:w14="http://schemas.microsoft.com/office/word/2010/wordml" xmlns:w15="http://schemas.microsoft.com/office/word/2012/wordml" xmlns:w16se="http://schemas.microsoft.com/office/word/2015/wordml/symex" xmlns:wpg="http://schemas.microsoft.com/office/word/2010/wordprocessingGroup" xmlns:wpi="http://schemas.microsoft.com/office/word/2010/wordprocessingInk" xmlns:wne="http://schemas.microsoft.com/office/word/2006/wordml" xmlns:wps="http://schemas.microsoft.com/office/word/2010/wordprocessingShape" mc:Ignorable="w14 w15 w16se wp14">
   <w:sdt>
     <w:sdtPr>
       <w:id w:val="-870299104"/>
@@ -8869,7 +8860,7 @@
           <w:rPr>
             <w:noProof/>
           </w:rPr>
-          <w:t>2</w:t>
+          <w:t>17</w:t>
         </w:r>
         <w:r>
           <w:rPr>
@@ -8889,7 +8880,7 @@
 </file>
 
 <file path=word/footnotes.xml><?xml version="1.0" encoding="utf-8"?>
-<w:footnotes xmlns:wpc="http://schemas.microsoft.com/office/word/2010/wordprocessingCanvas" xmlns:cx="http://schemas.microsoft.com/office/drawing/2014/chartex" xmlns:cx1="http://schemas.microsoft.com/office/drawing/2015/9/8/chartex" xmlns:cx2="http://schemas.microsoft.com/office/drawing/2015/10/21/chartex" xmlns:cx3="http://schemas.microsoft.com/office/drawing/2016/5/9/chartex" xmlns:cx4="http://schemas.microsoft.com/office/drawing/2016/5/10/chartex" xmlns:cx5="http://schemas.microsoft.com/office/drawing/2016/5/11/chartex" xmlns:cx6="http://schemas.microsoft.com/office/drawing/2016/5/12/chartex" xmlns:cx7="http://schemas.microsoft.com/office/drawing/2016/5/13/chartex" xmlns:cx8="http://schemas.microsoft.com/office/drawing/2016/5/14/chartex" xmlns:mc="http://schemas.openxmlformats.org/markup-compatibility/2006" xmlns:aink="http://schemas.microsoft.com/office/drawing/2016/ink" xmlns:am3d="http://schemas.microsoft.com/office/drawing/2017/model3d" xmlns:o="urn:schemas-microsoft-com:office:office" xmlns:oel="http://schemas.microsoft.com/office/2019/extlst" xmlns:r="http://schemas.openxmlformats.org/officeDocument/2006/relationships" xmlns:m="http://schemas.openxmlformats.org/officeDocument/2006/math" xmlns:v="urn:schemas-microsoft-com:vml" xmlns:wp14="http://schemas.microsoft.com/office/word/2010/wordprocessingDrawing" xmlns:wp="http://schemas.openxmlformats.org/drawingml/2006/wordprocessingDrawing" xmlns:w10="urn:schemas-microsoft-com:office:word" xmlns:w="http://schemas.openxmlformats.org/wordprocessingml/2006/main" xmlns:w14="http://schemas.microsoft.com/office/word/2010/wordml" xmlns:w15="http://schemas.microsoft.com/office/word/2012/wordml" xmlns:w16cex="http://schemas.microsoft.com/office/word/2018/wordml/cex" xmlns:w16cid="http://schemas.microsoft.com/office/word/2016/wordml/cid" xmlns:w16="http://schemas.microsoft.com/office/word/2018/wordml" xmlns:w16sdtdh="http://schemas.microsoft.com/office/word/2020/wordml/sdtdatahash" xmlns:w16se="http://schemas.microsoft.com/office/word/2015/wordml/symex" xmlns:wpg="http://schemas.microsoft.com/office/word/2010/wordprocessingGroup" xmlns:wpi="http://schemas.microsoft.com/office/word/2010/wordprocessingInk" xmlns:wne="http://schemas.microsoft.com/office/word/2006/wordml" xmlns:wps="http://schemas.microsoft.com/office/word/2010/wordprocessingShape" mc:Ignorable="w14 w15 w16se w16cid w16 w16cex w16sdtdh wp14">
+<w:footnotes xmlns:wpc="http://schemas.microsoft.com/office/word/2010/wordprocessingCanvas" xmlns:cx="http://schemas.microsoft.com/office/drawing/2014/chartex" xmlns:mc="http://schemas.openxmlformats.org/markup-compatibility/2006" xmlns:o="urn:schemas-microsoft-com:office:office" xmlns:r="http://schemas.openxmlformats.org/officeDocument/2006/relationships" xmlns:m="http://schemas.openxmlformats.org/officeDocument/2006/math" xmlns:v="urn:schemas-microsoft-com:vml" xmlns:wp14="http://schemas.microsoft.com/office/word/2010/wordprocessingDrawing" xmlns:wp="http://schemas.openxmlformats.org/drawingml/2006/wordprocessingDrawing" xmlns:w10="urn:schemas-microsoft-com:office:word" xmlns:w="http://schemas.openxmlformats.org/wordprocessingml/2006/main" xmlns:w14="http://schemas.microsoft.com/office/word/2010/wordml" xmlns:w15="http://schemas.microsoft.com/office/word/2012/wordml" xmlns:w16se="http://schemas.microsoft.com/office/word/2015/wordml/symex" xmlns:wpg="http://schemas.microsoft.com/office/word/2010/wordprocessingGroup" xmlns:wpi="http://schemas.microsoft.com/office/word/2010/wordprocessingInk" xmlns:wne="http://schemas.microsoft.com/office/word/2006/wordml" xmlns:wps="http://schemas.microsoft.com/office/word/2010/wordprocessingShape" mc:Ignorable="w14 w15 w16se wp14">
   <w:footnote w:type="separator" w:id="-1">
     <w:p>
       <w:pPr>
@@ -8914,7 +8905,7 @@
 </file>
 
 <file path=word/header1.xml><?xml version="1.0" encoding="utf-8"?>
-<w:hdr xmlns:wpc="http://schemas.microsoft.com/office/word/2010/wordprocessingCanvas" xmlns:cx="http://schemas.microsoft.com/office/drawing/2014/chartex" xmlns:cx1="http://schemas.microsoft.com/office/drawing/2015/9/8/chartex" xmlns:cx2="http://schemas.microsoft.com/office/drawing/2015/10/21/chartex" xmlns:cx3="http://schemas.microsoft.com/office/drawing/2016/5/9/chartex" xmlns:cx4="http://schemas.microsoft.com/office/drawing/2016/5/10/chartex" xmlns:cx5="http://schemas.microsoft.com/office/drawing/2016/5/11/chartex" xmlns:cx6="http://schemas.microsoft.com/office/drawing/2016/5/12/chartex" xmlns:cx7="http://schemas.microsoft.com/office/drawing/2016/5/13/chartex" xmlns:cx8="http://schemas.microsoft.com/office/drawing/2016/5/14/chartex" xmlns:mc="http://schemas.openxmlformats.org/markup-compatibility/2006" xmlns:aink="http://schemas.microsoft.com/office/drawing/2016/ink" xmlns:am3d="http://schemas.microsoft.com/office/drawing/2017/model3d" xmlns:o="urn:schemas-microsoft-com:office:office" xmlns:oel="http://schemas.microsoft.com/office/2019/extlst" xmlns:r="http://schemas.openxmlformats.org/officeDocument/2006/relationships" xmlns:m="http://schemas.openxmlformats.org/officeDocument/2006/math" xmlns:v="urn:schemas-microsoft-com:vml" xmlns:wp14="http://schemas.microsoft.com/office/word/2010/wordprocessingDrawing" xmlns:wp="http://schemas.openxmlformats.org/drawingml/2006/wordprocessingDrawing" xmlns:w10="urn:schemas-microsoft-com:office:word" xmlns:w="http://schemas.openxmlformats.org/wordprocessingml/2006/main" xmlns:w14="http://schemas.microsoft.com/office/word/2010/wordml" xmlns:w15="http://schemas.microsoft.com/office/word/2012/wordml" xmlns:w16cex="http://schemas.microsoft.com/office/word/2018/wordml/cex" xmlns:w16cid="http://schemas.microsoft.com/office/word/2016/wordml/cid" xmlns:w16="http://schemas.microsoft.com/office/word/2018/wordml" xmlns:w16sdtdh="http://schemas.microsoft.com/office/word/2020/wordml/sdtdatahash" xmlns:w16se="http://schemas.microsoft.com/office/word/2015/wordml/symex" xmlns:wpg="http://schemas.microsoft.com/office/word/2010/wordprocessingGroup" xmlns:wpi="http://schemas.microsoft.com/office/word/2010/wordprocessingInk" xmlns:wne="http://schemas.microsoft.com/office/word/2006/wordml" xmlns:wps="http://schemas.microsoft.com/office/word/2010/wordprocessingShape" mc:Ignorable="w14 w15 w16se w16cid w16 w16cex w16sdtdh wp14">
+<w:hdr xmlns:wpc="http://schemas.microsoft.com/office/word/2010/wordprocessingCanvas" xmlns:cx="http://schemas.microsoft.com/office/drawing/2014/chartex" xmlns:mc="http://schemas.openxmlformats.org/markup-compatibility/2006" xmlns:o="urn:schemas-microsoft-com:office:office" xmlns:r="http://schemas.openxmlformats.org/officeDocument/2006/relationships" xmlns:m="http://schemas.openxmlformats.org/officeDocument/2006/math" xmlns:v="urn:schemas-microsoft-com:vml" xmlns:wp14="http://schemas.microsoft.com/office/word/2010/wordprocessingDrawing" xmlns:wp="http://schemas.openxmlformats.org/drawingml/2006/wordprocessingDrawing" xmlns:w10="urn:schemas-microsoft-com:office:word" xmlns:w="http://schemas.openxmlformats.org/wordprocessingml/2006/main" xmlns:w14="http://schemas.microsoft.com/office/word/2010/wordml" xmlns:w15="http://schemas.microsoft.com/office/word/2012/wordml" xmlns:w16se="http://schemas.microsoft.com/office/word/2015/wordml/symex" xmlns:wpg="http://schemas.microsoft.com/office/word/2010/wordprocessingGroup" xmlns:wpi="http://schemas.microsoft.com/office/word/2010/wordprocessingInk" xmlns:wne="http://schemas.microsoft.com/office/word/2006/wordml" xmlns:wps="http://schemas.microsoft.com/office/word/2010/wordprocessingShape" mc:Ignorable="w14 w15 w16se wp14">
   <w:p>
     <w:pPr>
       <w:pStyle w:val="Header"/>
@@ -8950,7 +8941,7 @@
 </file>
 
 <file path=word/numbering.xml><?xml version="1.0" encoding="utf-8"?>
-<w:numbering xmlns:wpc="http://schemas.microsoft.com/office/word/2010/wordprocessingCanvas" xmlns:cx="http://schemas.microsoft.com/office/drawing/2014/chartex" xmlns:cx1="http://schemas.microsoft.com/office/drawing/2015/9/8/chartex" xmlns:cx2="http://schemas.microsoft.com/office/drawing/2015/10/21/chartex" xmlns:cx3="http://schemas.microsoft.com/office/drawing/2016/5/9/chartex" xmlns:cx4="http://schemas.microsoft.com/office/drawing/2016/5/10/chartex" xmlns:cx5="http://schemas.microsoft.com/office/drawing/2016/5/11/chartex" xmlns:cx6="http://schemas.microsoft.com/office/drawing/2016/5/12/chartex" xmlns:cx7="http://schemas.microsoft.com/office/drawing/2016/5/13/chartex" xmlns:cx8="http://schemas.microsoft.com/office/drawing/2016/5/14/chartex" xmlns:mc="http://schemas.openxmlformats.org/markup-compatibility/2006" xmlns:aink="http://schemas.microsoft.com/office/drawing/2016/ink" xmlns:am3d="http://schemas.microsoft.com/office/drawing/2017/model3d" xmlns:o="urn:schemas-microsoft-com:office:office" xmlns:oel="http://schemas.microsoft.com/office/2019/extlst" xmlns:r="http://schemas.openxmlformats.org/officeDocument/2006/relationships" xmlns:m="http://schemas.openxmlformats.org/officeDocument/2006/math" xmlns:v="urn:schemas-microsoft-com:vml" xmlns:wp14="http://schemas.microsoft.com/office/word/2010/wordprocessingDrawing" xmlns:wp="http://schemas.openxmlformats.org/drawingml/2006/wordprocessingDrawing" xmlns:w10="urn:schemas-microsoft-com:office:word" xmlns:w="http://schemas.openxmlformats.org/wordprocessingml/2006/main" xmlns:w14="http://schemas.microsoft.com/office/word/2010/wordml" xmlns:w15="http://schemas.microsoft.com/office/word/2012/wordml" xmlns:w16cex="http://schemas.microsoft.com/office/word/2018/wordml/cex" xmlns:w16cid="http://schemas.microsoft.com/office/word/2016/wordml/cid" xmlns:w16="http://schemas.microsoft.com/office/word/2018/wordml" xmlns:w16sdtdh="http://schemas.microsoft.com/office/word/2020/wordml/sdtdatahash" xmlns:w16se="http://schemas.microsoft.com/office/word/2015/wordml/symex" xmlns:wpg="http://schemas.microsoft.com/office/word/2010/wordprocessingGroup" xmlns:wpi="http://schemas.microsoft.com/office/word/2010/wordprocessingInk" xmlns:wne="http://schemas.microsoft.com/office/word/2006/wordml" xmlns:wps="http://schemas.microsoft.com/office/word/2010/wordprocessingShape" mc:Ignorable="w14 w15 w16se w16cid w16 w16cex w16sdtdh wp14">
+<w:numbering xmlns:wpc="http://schemas.microsoft.com/office/word/2010/wordprocessingCanvas" xmlns:cx="http://schemas.microsoft.com/office/drawing/2014/chartex" xmlns:mc="http://schemas.openxmlformats.org/markup-compatibility/2006" xmlns:o="urn:schemas-microsoft-com:office:office" xmlns:r="http://schemas.openxmlformats.org/officeDocument/2006/relationships" xmlns:m="http://schemas.openxmlformats.org/officeDocument/2006/math" xmlns:v="urn:schemas-microsoft-com:vml" xmlns:wp14="http://schemas.microsoft.com/office/word/2010/wordprocessingDrawing" xmlns:wp="http://schemas.openxmlformats.org/drawingml/2006/wordprocessingDrawing" xmlns:w10="urn:schemas-microsoft-com:office:word" xmlns:w="http://schemas.openxmlformats.org/wordprocessingml/2006/main" xmlns:w14="http://schemas.microsoft.com/office/word/2010/wordml" xmlns:w15="http://schemas.microsoft.com/office/word/2012/wordml" xmlns:w16se="http://schemas.microsoft.com/office/word/2015/wordml/symex" xmlns:wpg="http://schemas.microsoft.com/office/word/2010/wordprocessingGroup" xmlns:wpi="http://schemas.microsoft.com/office/word/2010/wordprocessingInk" xmlns:wne="http://schemas.microsoft.com/office/word/2006/wordml" xmlns:wps="http://schemas.microsoft.com/office/word/2010/wordprocessingShape" mc:Ignorable="w14 w15 w16se wp14">
   <w:abstractNum w:abstractNumId="0" w15:restartNumberingAfterBreak="0">
     <w:nsid w:val="1A3E7067"/>
     <w:multiLevelType w:val="multilevel"/>
@@ -10055,25 +10046,25 @@
       </w:rPr>
     </w:lvl>
   </w:abstractNum>
-  <w:num w:numId="1" w16cid:durableId="739518616">
+  <w:num w:numId="1">
     <w:abstractNumId w:val="0"/>
   </w:num>
-  <w:num w:numId="2" w16cid:durableId="1455562262">
+  <w:num w:numId="2">
     <w:abstractNumId w:val="5"/>
   </w:num>
-  <w:num w:numId="3" w16cid:durableId="2002347002">
+  <w:num w:numId="3">
     <w:abstractNumId w:val="3"/>
   </w:num>
-  <w:num w:numId="4" w16cid:durableId="346759973">
+  <w:num w:numId="4">
     <w:abstractNumId w:val="7"/>
   </w:num>
-  <w:num w:numId="5" w16cid:durableId="1096635400">
+  <w:num w:numId="5">
     <w:abstractNumId w:val="6"/>
   </w:num>
-  <w:num w:numId="6" w16cid:durableId="456921687">
+  <w:num w:numId="6">
     <w:abstractNumId w:val="4"/>
   </w:num>
-  <w:num w:numId="7" w16cid:durableId="1879581401">
+  <w:num w:numId="7">
     <w:abstractNumId w:val="4"/>
     <w:lvlOverride w:ilvl="0">
       <w:startOverride w:val="1"/>
@@ -10103,10 +10094,10 @@
       <w:startOverride w:val="1"/>
     </w:lvlOverride>
   </w:num>
-  <w:num w:numId="8" w16cid:durableId="630018226">
+  <w:num w:numId="8">
     <w:abstractNumId w:val="8"/>
   </w:num>
-  <w:num w:numId="9" w16cid:durableId="213007068">
+  <w:num w:numId="9">
     <w:abstractNumId w:val="4"/>
     <w:lvlOverride w:ilvl="0">
       <w:startOverride w:val="1"/>
@@ -10136,17 +10127,17 @@
       <w:startOverride w:val="1"/>
     </w:lvlOverride>
   </w:num>
-  <w:num w:numId="10" w16cid:durableId="574828437">
+  <w:num w:numId="10">
     <w:abstractNumId w:val="2"/>
   </w:num>
-  <w:num w:numId="11" w16cid:durableId="715160044">
+  <w:num w:numId="11">
     <w:abstractNumId w:val="1"/>
   </w:num>
 </w:numbering>
 </file>
 
 <file path=word/styles.xml><?xml version="1.0" encoding="utf-8"?>
-<w:styles xmlns:mc="http://schemas.openxmlformats.org/markup-compatibility/2006" xmlns:r="http://schemas.openxmlformats.org/officeDocument/2006/relationships" xmlns:w="http://schemas.openxmlformats.org/wordprocessingml/2006/main" xmlns:w14="http://schemas.microsoft.com/office/word/2010/wordml" xmlns:w15="http://schemas.microsoft.com/office/word/2012/wordml" xmlns:w16cex="http://schemas.microsoft.com/office/word/2018/wordml/cex" xmlns:w16cid="http://schemas.microsoft.com/office/word/2016/wordml/cid" xmlns:w16="http://schemas.microsoft.com/office/word/2018/wordml" xmlns:w16sdtdh="http://schemas.microsoft.com/office/word/2020/wordml/sdtdatahash" xmlns:w16se="http://schemas.microsoft.com/office/word/2015/wordml/symex" mc:Ignorable="w14 w15 w16se w16cid w16 w16cex w16sdtdh">
+<w:styles xmlns:mc="http://schemas.openxmlformats.org/markup-compatibility/2006" xmlns:r="http://schemas.openxmlformats.org/officeDocument/2006/relationships" xmlns:w="http://schemas.openxmlformats.org/wordprocessingml/2006/main" xmlns:w14="http://schemas.microsoft.com/office/word/2010/wordml" xmlns:w15="http://schemas.microsoft.com/office/word/2012/wordml" xmlns:w16se="http://schemas.microsoft.com/office/word/2015/wordml/symex" mc:Ignorable="w14 w15 w16se">
   <w:docDefaults>
     <w:rPrDefault>
       <w:rPr>
@@ -10164,7 +10155,7 @@
       </w:pPr>
     </w:pPrDefault>
   </w:docDefaults>
-  <w:latentStyles w:defLockedState="0" w:defUIPriority="99" w:defSemiHidden="0" w:defUnhideWhenUsed="0" w:defQFormat="0" w:count="376">
+  <w:latentStyles w:defLockedState="0" w:defUIPriority="99" w:defSemiHidden="0" w:defUnhideWhenUsed="0" w:defQFormat="0" w:count="371">
     <w:lsdException w:name="Normal" w:uiPriority="0" w:qFormat="1"/>
     <w:lsdException w:name="heading 1" w:uiPriority="9" w:qFormat="1"/>
     <w:lsdException w:name="heading 2" w:semiHidden="1" w:uiPriority="9" w:unhideWhenUsed="1" w:qFormat="1"/>
@@ -10536,11 +10527,6 @@
     <w:lsdException w:name="List Table 5 Dark Accent 6" w:uiPriority="50"/>
     <w:lsdException w:name="List Table 6 Colorful Accent 6" w:uiPriority="51"/>
     <w:lsdException w:name="List Table 7 Colorful Accent 6" w:uiPriority="52"/>
-    <w:lsdException w:name="Mention" w:semiHidden="1" w:unhideWhenUsed="1"/>
-    <w:lsdException w:name="Smart Hyperlink" w:semiHidden="1" w:unhideWhenUsed="1"/>
-    <w:lsdException w:name="Hashtag" w:semiHidden="1" w:unhideWhenUsed="1"/>
-    <w:lsdException w:name="Unresolved Mention" w:semiHidden="1" w:unhideWhenUsed="1"/>
-    <w:lsdException w:name="Smart Link" w:semiHidden="1" w:unhideWhenUsed="1"/>
   </w:latentStyles>
   <w:style w:type="paragraph" w:default="1" w:styleId="Normal">
     <w:name w:val="Normal"/>
@@ -10761,6 +10747,7 @@
   <w:style w:type="character" w:default="1" w:styleId="DefaultParagraphFont">
     <w:name w:val="Default Paragraph Font"/>
     <w:uiPriority w:val="1"/>
+    <w:semiHidden/>
     <w:unhideWhenUsed/>
   </w:style>
   <w:style w:type="table" w:default="1" w:styleId="TableNormal">
@@ -11318,7 +11305,7 @@
       <w:spacing w:after="0" w:line="240" w:lineRule="auto"/>
     </w:pPr>
   </w:style>
-  <w:style w:type="character" w:styleId="UnresolvedMention">
+  <w:style w:type="character" w:customStyle="1" w:styleId="UnresolvedMention">
     <w:name w:val="Unresolved Mention"/>
     <w:basedOn w:val="DefaultParagraphFont"/>
     <w:uiPriority w:val="99"/>
@@ -11665,7 +11652,7 @@
 </file>
 
 <file path=customXml/itemProps1.xml><?xml version="1.0" encoding="utf-8"?>
-<ds:datastoreItem xmlns:ds="http://schemas.openxmlformats.org/officeDocument/2006/customXml" ds:itemID="{2038670B-4281-42DC-9E55-667876A0D17A}">
+<ds:datastoreItem xmlns:ds="http://schemas.openxmlformats.org/officeDocument/2006/customXml" ds:itemID="{5C52779D-5304-4B30-A887-DD51FA1EBB0C}">
   <ds:schemaRefs>
     <ds:schemaRef ds:uri="http://schemas.openxmlformats.org/officeDocument/2006/bibliography"/>
   </ds:schemaRefs>
